--- a/zh_CN_bios/Francesca Gino Bio.docx
+++ b/zh_CN_bios/Francesca Gino Bio.docx
@@ -1,207 +1,66 @@
 
 <file path=word/document.xml><?xml version="1.0" encoding="utf-8"?>
-<w:document xmlns:w="http://schemas.openxmlformats.org/wordprocessingml/2006/main" xmlns:wpc="http://schemas.microsoft.com/office/word/2010/wordprocessingCanvas" xmlns:mo="http://schemas.microsoft.com/office/mac/office/2008/main" xmlns:mc="http://schemas.openxmlformats.org/markup-compatibility/2006" xmlns:mv="urn:schemas-microsoft-com:mac:vml" xmlns:o="urn:schemas-microsoft-com:office:office" xmlns:r="http://schemas.openxmlformats.org/officeDocument/2006/relationships" xmlns:m="http://schemas.openxmlformats.org/officeDocument/2006/math" xmlns:v="urn:schemas-microsoft-com:vml" xmlns:wp14="http://schemas.microsoft.com/office/word/2010/wordprocessingDrawing" xmlns:wp="http://schemas.openxmlformats.org/drawingml/2006/wordprocessingDrawing" xmlns:w10="urn:schemas-microsoft-com:office:word" xmlns:w14="http://schemas.microsoft.com/office/word/2010/wordml" xmlns:wpg="http://schemas.microsoft.com/office/word/2010/wordprocessingGroup" xmlns:wpi="http://schemas.microsoft.com/office/word/2010/wordprocessingInk" xmlns:wne="http://schemas.microsoft.com/office/word/2006/wordml" xmlns:wps="http://schemas.microsoft.com/office/word/2010/wordprocessingShape" mc:Ignorable="w14 wp14">
+<w:document xmlns:wpc="http://schemas.microsoft.com/office/word/2010/wordprocessingCanvas" xmlns:mc="http://schemas.openxmlformats.org/markup-compatibility/2006" xmlns:o="urn:schemas-microsoft-com:office:office" xmlns:r="http://schemas.openxmlformats.org/officeDocument/2006/relationships" xmlns:m="http://schemas.openxmlformats.org/officeDocument/2006/math" xmlns:v="urn:schemas-microsoft-com:vml" xmlns:wp14="http://schemas.microsoft.com/office/word/2010/wordprocessingDrawing" xmlns:wp="http://schemas.openxmlformats.org/drawingml/2006/wordprocessingDrawing" xmlns:w10="urn:schemas-microsoft-com:office:word" xmlns:w="http://schemas.openxmlformats.org/wordprocessingml/2006/main" xmlns:w14="http://schemas.microsoft.com/office/word/2010/wordml" xmlns:wpg="http://schemas.microsoft.com/office/word/2010/wordprocessingGroup" xmlns:wpi="http://schemas.microsoft.com/office/word/2010/wordprocessingInk" xmlns:wne="http://schemas.microsoft.com/office/word/2006/wordml" xmlns:wps="http://schemas.microsoft.com/office/word/2010/wordprocessingShape" mc:Ignorable="w14 wp14">
   <w:body>
     <w:p>
       <w:pPr>
+        <w:ind w:firstLine="720"/>
         <w:rPr>
-          <w:rFonts w:ascii="SimSun" w:eastAsia="SimSun" w:hAnsi="SimSun" w:cs="SimSun"/>
+          <w:rFonts w:ascii="SimSun" w:hAnsi="SimSun"/>
         </w:rPr>
       </w:pPr>
       <w:r>
         <w:rPr>
           <w:rFonts w:ascii="SimSun" w:hAnsi="SimSun"/>
         </w:rPr>
-        <w:t>Francesca Gino 是哈佛商学院谈判、组织与市场系的工商管理学教授。</w:t>
-      </w:r>
-      <w:r>
-        <w:rPr>
-          <w:rFonts w:ascii="SimSun" w:hAnsi="SimSun"/>
-        </w:rPr>
-        <w:t>她还正式加入了哈佛法学院的“谈判项目”和哈佛大学的“头脑、思想与行为 (MBB) 项目”。</w:t>
-      </w:r>
-      <w:r>
-        <w:rPr>
-          <w:rFonts w:ascii="SimSun" w:hAnsi="SimSun"/>
-        </w:rPr>
-        <w:t>她在哈佛商学院教授 MBA 选修谈判课程和高管培训课程。</w:t>
-      </w:r>
-      <w:r>
-        <w:rPr>
-          <w:rFonts w:ascii="SimSun" w:hAnsi="SimSun"/>
-        </w:rPr>
-        <w:t>她同时执教博士课程，讲解决策行为模式学和体验式方法学。</w:t>
-      </w:r>
-      <w:r>
-        <w:rPr>
-          <w:rFonts w:ascii="Times New Roman" w:eastAsia="Times New Roman" w:hAnsi="Times New Roman" w:cs="Times New Roman"/>
-        </w:rPr>
-        <w:br/>
-      </w:r>
-      <w:r>
-        <w:rPr>
-          <w:rFonts w:ascii="Times New Roman" w:eastAsia="Times New Roman" w:hAnsi="Times New Roman" w:cs="Times New Roman"/>
-        </w:rPr>
-        <w:br/>
-      </w:r>
-      <w:r>
-        <w:rPr>
-          <w:rFonts w:ascii="SimSun" w:hAnsi="SimSun"/>
-        </w:rPr>
-        <w:t>Francesca 主要研究判断与决策、谈判、道德、社会影响和创造力。</w:t>
-      </w:r>
-      <w:r>
-        <w:rPr>
-          <w:rFonts w:ascii="SimSun" w:hAnsi="SimSun"/>
-        </w:rPr>
-        <w:t>她曾在</w:t>
-      </w:r>
-      <w:r>
-        <w:rPr>
-          <w:rStyle w:val="Emphasis"/>
-          <w:rFonts w:ascii="SimSun" w:hAnsi="SimSun"/>
-          <w:i w:val="0"/>
-        </w:rPr>
-        <w:t>《Academy of Management Journal》</w:t>
-      </w:r>
-      <w:r>
-        <w:rPr>
-          <w:rFonts w:ascii="SimSun" w:hAnsi="SimSun"/>
-        </w:rPr>
-        <w:t>、</w:t>
-      </w:r>
-      <w:r>
-        <w:rPr>
-          <w:rStyle w:val="Emphasis"/>
-          <w:rFonts w:ascii="SimSun" w:hAnsi="SimSun"/>
-          <w:i w:val="0"/>
-        </w:rPr>
-        <w:t>《Administrative Science Quarterly》、《Cognition》和《Journal of Applied Psychology》等顶尖学术期刊上发表作品。</w:t>
-      </w:r>
-      <w:r>
-        <w:rPr>
-          <w:rStyle w:val="Emphasis"/>
-          <w:rFonts w:ascii="SimSun" w:hAnsi="SimSun"/>
-          <w:i w:val="0"/>
-        </w:rPr>
-        <w:t>她</w:t>
-      </w:r>
-      <w:r>
-        <w:rPr>
-          <w:rFonts w:ascii="SimSun" w:hAnsi="SimSun"/>
-        </w:rPr>
-        <w:t>的研究曾经登上</w:t>
-      </w:r>
-      <w:r>
-        <w:rPr>
-          <w:rStyle w:val="Emphasis"/>
-          <w:rFonts w:ascii="SimSun" w:hAnsi="SimSun"/>
-          <w:i w:val="0"/>
-        </w:rPr>
-        <w:t>《经济学人》</w:t>
-      </w:r>
-      <w:r>
-        <w:rPr>
-          <w:rFonts w:ascii="SimSun" w:hAnsi="SimSun"/>
-        </w:rPr>
-        <w:t>、</w:t>
-      </w:r>
-      <w:r>
-        <w:rPr>
-          <w:rStyle w:val="Emphasis"/>
-          <w:rFonts w:ascii="SimSun" w:hAnsi="SimSun"/>
-          <w:i w:val="0"/>
-        </w:rPr>
-        <w:t>《纽约时报》、《新闻周刊》、</w:t>
-      </w:r>
-      <w:r>
-        <w:rPr>
-          <w:rStyle w:val="Emphasis"/>
-          <w:rFonts w:ascii="SimSun" w:hAnsi="SimSun"/>
-          <w:i w:val="0"/>
-        </w:rPr>
-        <w:t>《科学美国人》</w:t>
-      </w:r>
-      <w:r>
-        <w:rPr>
-          <w:rFonts w:ascii="SimSun" w:hAnsi="SimSun"/>
-          <w:i/>
-        </w:rPr>
-        <w:t>、</w:t>
-      </w:r>
-      <w:r>
-        <w:rPr>
-          <w:rStyle w:val="Emphasis"/>
-          <w:rFonts w:ascii="SimSun" w:hAnsi="SimSun"/>
-          <w:i w:val="0"/>
-        </w:rPr>
-        <w:t>《今日心理学》</w:t>
-      </w:r>
-      <w:r>
-        <w:rPr>
-          <w:rFonts w:ascii="SimSun" w:hAnsi="SimSun"/>
-        </w:rPr>
-        <w:t>和《华尔街日报》，美国国家广播电台 (NPR) 和美国哥伦比亚广播 (CBS) 电台曾就其作品展开讨论。</w:t>
-      </w:r>
-      <w:r>
-        <w:rPr>
-          <w:rFonts w:ascii="SimSun" w:hAnsi="SimSun"/>
-        </w:rPr>
-        <w:t xml:space="preserve">她曾荣获美国国家科学基金会和美国管理学会颁发的多项重要研究奖项。 </w:t>
+        <w:t>Francesca Gino 是哈佛商学院谈判、组织与市场系的工商管理学教授。她还正式加入了哈佛法学院的“谈判项目”和哈佛大学的“头脑、思想与行为 (MBB) 项目”。她在哈佛商学院教授 MBA 选修谈判课程和高管培训课程。她同时执教博士课程，讲解决策行为模式学和体验式方法学。</w:t>
       </w:r>
     </w:p>
     <w:p>
       <w:pPr>
         <w:rPr>
-          <w:rFonts w:ascii="SimSun" w:hAnsi="SimSun" w:cs="SimSun"/>
+          <w:rFonts w:ascii="SimSun" w:hAnsi="SimSun"/>
+        </w:rPr>
+      </w:pPr>
+    </w:p>
+    <w:p>
+      <w:pPr>
+        <w:ind w:firstLine="720"/>
+        <w:rPr>
+          <w:rFonts w:ascii="SimSun" w:hAnsi="SimSun"/>
         </w:rPr>
       </w:pPr>
       <w:r>
         <w:rPr>
-          <w:rFonts w:ascii="Times New Roman" w:eastAsia="Times New Roman" w:hAnsi="Times New Roman" w:cs="Times New Roman"/>
+          <w:rFonts w:ascii="SimSun" w:hAnsi="SimSun"/>
         </w:rPr>
-        <w:br/>
+        <w:t xml:space="preserve">Francesca 主要研究判断与决策、谈判、道德、社会影响和创造力。她曾在《Academy of Management Journal》、《Administrative Science Quarterly》、《Cognition》和《Journal of Applied Psychology》等顶尖学术期刊上发表作品。她的研究曾经登上《经济学人》、《纽约时报》、《新闻周刊》、《科学美国人》、《今日心理学》和《华尔街日报》，美国国家广播电台 (NPR) 和美国哥伦比亚广播 (CBS) 电台曾就其作品展开讨论。她曾荣获美国国家科学基金会和美国管理学会颁发的多项重要研究奖项。 </w:t>
       </w:r>
+    </w:p>
+    <w:p>
+      <w:pPr>
+        <w:rPr>
+          <w:rFonts w:ascii="SimSun" w:hAnsi="SimSun"/>
+        </w:rPr>
+      </w:pPr>
+    </w:p>
+    <w:p>
+      <w:pPr>
+        <w:ind w:firstLine="720"/>
+        <w:rPr>
+          <w:rFonts w:ascii="SimSun" w:hAnsi="SimSun" w:cs="SimSun"/>
+        </w:rPr>
+      </w:pPr>
+      <w:bookmarkStart w:id="0" w:name="_GoBack"/>
+      <w:bookmarkEnd w:id="0"/>
       <w:r>
         <w:rPr>
           <w:rFonts w:ascii="SimSun" w:hAnsi="SimSun"/>
         </w:rPr>
-        <w:t>Francesca 拥有意大利比萨圣安娜大学的经济与管理博士学位。</w:t>
-      </w:r>
-      <w:r>
-        <w:rPr>
-          <w:rFonts w:ascii="SimSun" w:hAnsi="SimSun"/>
-        </w:rPr>
-        <w:t>她还是多伦多大学的</w:t>
-      </w:r>
-      <w:r>
-        <w:rPr>
-          <w:rStyle w:val="Emphasis"/>
-          <w:rFonts w:ascii="SimSun" w:hAnsi="SimSun"/>
-          <w:i w:val="0"/>
-        </w:rPr>
-        <w:t>优等</w:t>
-      </w:r>
-      <w:r>
-        <w:rPr>
-          <w:rFonts w:ascii="SimSun" w:hAnsi="SimSun"/>
-        </w:rPr>
-        <w:t>毕业生。</w:t>
-      </w:r>
-      <w:r>
-        <w:rPr>
-          <w:rFonts w:ascii="SimSun" w:hAnsi="SimSun"/>
-        </w:rPr>
-        <w:t>除了教学之外，她还为公司和非营利组织提供谈判、决策和组织行为领域的咨询服务。</w:t>
-      </w:r>
-      <w:r>
-        <w:rPr>
-          <w:rFonts w:ascii="Times New Roman" w:eastAsia="Times New Roman" w:hAnsi="Times New Roman" w:cs="Times New Roman"/>
-        </w:rPr>
-        <w:br/>
+        <w:t>Francesca 拥有意大利比萨圣安娜大学的经济与管理博士学位。她还是多伦多大学的优等毕业生。除了教学之外，她还为公司和非营利组织提供谈判、决策和组织行为领域的咨询服务</w:t>
       </w:r>
     </w:p>
-    <w:sectPr xmlns:w="http://schemas.openxmlformats.org/wordprocessingml/2006/main" xmlns:wpc="http://schemas.microsoft.com/office/word/2010/wordprocessingCanvas" xmlns:mo="http://schemas.microsoft.com/office/mac/office/2008/main" xmlns:mc="http://schemas.openxmlformats.org/markup-compatibility/2006" xmlns:mv="urn:schemas-microsoft-com:mac:vml" xmlns:o="urn:schemas-microsoft-com:office:office" xmlns:r="http://schemas.openxmlformats.org/officeDocument/2006/relationships" xmlns:m="http://schemas.openxmlformats.org/officeDocument/2006/math" xmlns:v="urn:schemas-microsoft-com:vml" xmlns:wp14="http://schemas.microsoft.com/office/word/2010/wordprocessingDrawing" xmlns:wp="http://schemas.openxmlformats.org/drawingml/2006/wordprocessingDrawing" xmlns:w10="urn:schemas-microsoft-com:office:word" xmlns:w14="http://schemas.microsoft.com/office/word/2010/wordml" xmlns:wpg="http://schemas.microsoft.com/office/word/2010/wordprocessingGroup" xmlns:wpi="http://schemas.microsoft.com/office/word/2010/wordprocessingInk" xmlns:wne="http://schemas.microsoft.com/office/word/2006/wordml" xmlns:wps="http://schemas.microsoft.com/office/word/2010/wordprocessingShape">
+    <w:sectPr>
       <w:pgSz w:w="12240" w:h="15840"/>
       <w:pgMar w:top="1440" w:right="1800" w:bottom="1440" w:left="1800" w:header="720" w:footer="720" w:gutter="0"/>
       <w:cols w:space="720"/>
@@ -212,7 +71,7 @@
 </file>
 
 <file path=word/styles.xml><?xml version="1.0" encoding="utf-8"?>
-<w:styles xmlns:w="http://schemas.openxmlformats.org/wordprocessingml/2006/main" xmlns:r="http://schemas.openxmlformats.org/officeDocument/2006/relationships" xmlns:w14="http://schemas.microsoft.com/office/word/2010/wordml" xmlns:dgm="http://schemas.openxmlformats.org/drawingml/2006/diagram" xmlns:c="http://schemas.openxmlformats.org/drawingml/2006/chart" xmlns:p="http://schemas.openxmlformats.org/presentationml/2006/main" xmlns:mc="http://schemas.openxmlformats.org/markup-compatibility/2006">
+<w:styles xmlns:mc="http://schemas.openxmlformats.org/markup-compatibility/2006" xmlns:r="http://schemas.openxmlformats.org/officeDocument/2006/relationships" xmlns:w="http://schemas.openxmlformats.org/wordprocessingml/2006/main" xmlns:w14="http://schemas.microsoft.com/office/word/2010/wordml" mc:Ignorable="w14">
   <w:docDefaults>
     <w:rPrDefault>
       <w:rPr>
@@ -224,7 +83,7 @@
     </w:rPrDefault>
     <w:pPrDefault/>
   </w:docDefaults>
-  <w:latentStyles w:defLockedState="0" w:defUIPriority="99" w:defSemiHidden="1" w:defUnhideWhenUsed="1" w:defQFormat="0" w:count="276">
+  <w:latentStyles w:defLockedState="0" w:defUIPriority="99" w:defSemiHidden="1" w:defUnhideWhenUsed="1" w:defQFormat="0" w:count="267">
     <w:lsdException w:name="Normal" w:semiHidden="0" w:uiPriority="0" w:unhideWhenUsed="0" w:qFormat="1"/>
     <w:lsdException w:name="heading 1" w:semiHidden="0" w:uiPriority="9" w:unhideWhenUsed="0" w:qFormat="1"/>
     <w:lsdException w:name="heading 2" w:uiPriority="9" w:qFormat="1"/>
@@ -459,19 +318,19 @@
 </file>
 
 <file path=word/stylesWithEffects.xml><?xml version="1.0" encoding="utf-8"?>
-<w:styles xmlns:wpc="http://schemas.microsoft.com/office/word/2010/wordprocessingCanvas" xmlns:mo="http://schemas.microsoft.com/office/mac/office/2008/main" xmlns:mc="http://schemas.openxmlformats.org/markup-compatibility/2006" xmlns:mv="urn:schemas-microsoft-com:mac:vml" xmlns:o="urn:schemas-microsoft-com:office:office" xmlns:r="http://schemas.openxmlformats.org/officeDocument/2006/relationships" xmlns:m="http://schemas.openxmlformats.org/officeDocument/2006/math" xmlns:v="urn:schemas-microsoft-com:vml" xmlns:wp14="http://schemas.microsoft.com/office/word/2010/wordprocessingDrawing" xmlns:wp="http://schemas.openxmlformats.org/drawingml/2006/wordprocessingDrawing" xmlns:w10="urn:schemas-microsoft-com:office:word" xmlns:w="http://schemas.openxmlformats.org/wordprocessingml/2006/main" xmlns:w14="http://schemas.microsoft.com/office/word/2010/wordml" xmlns:wpg="http://schemas.microsoft.com/office/word/2010/wordprocessingGroup" xmlns:wpi="http://schemas.microsoft.com/office/word/2010/wordprocessingInk" xmlns:wne="http://schemas.microsoft.com/office/word/2006/wordml" xmlns:wps="http://schemas.microsoft.com/office/word/2010/wordprocessingShape" mc:Ignorable="w14 wp14">
+<w:styles xmlns:wpc="http://schemas.microsoft.com/office/word/2010/wordprocessingCanvas" xmlns:mc="http://schemas.openxmlformats.org/markup-compatibility/2006" xmlns:o="urn:schemas-microsoft-com:office:office" xmlns:r="http://schemas.openxmlformats.org/officeDocument/2006/relationships" xmlns:m="http://schemas.openxmlformats.org/officeDocument/2006/math" xmlns:v="urn:schemas-microsoft-com:vml" xmlns:wp14="http://schemas.microsoft.com/office/word/2010/wordprocessingDrawing" xmlns:wp="http://schemas.openxmlformats.org/drawingml/2006/wordprocessingDrawing" xmlns:w10="urn:schemas-microsoft-com:office:word" xmlns:w="http://schemas.openxmlformats.org/wordprocessingml/2006/main" xmlns:w14="http://schemas.microsoft.com/office/word/2010/wordml" xmlns:wpg="http://schemas.microsoft.com/office/word/2010/wordprocessingGroup" xmlns:wpi="http://schemas.microsoft.com/office/word/2010/wordprocessingInk" xmlns:wne="http://schemas.microsoft.com/office/word/2006/wordml" xmlns:wps="http://schemas.microsoft.com/office/word/2010/wordprocessingShape" mc:Ignorable="w14 wp14">
   <w:docDefaults>
     <w:rPrDefault>
       <w:rPr>
         <w:rFonts w:asciiTheme="minorHAnsi" w:eastAsiaTheme="minorEastAsia" w:hAnsiTheme="minorHAnsi" w:cstheme="minorBidi"/>
         <w:sz w:val="24"/>
         <w:szCs w:val="24"/>
-        <w:lang w:val="en-US" w:eastAsia="en-US" w:bidi="ar-SA"/>
+        <w:lang w:val="zh-CN" w:eastAsia="zh-CN" w:bidi="zh-CN"/>
       </w:rPr>
     </w:rPrDefault>
     <w:pPrDefault/>
   </w:docDefaults>
-  <w:latentStyles w:defLockedState="0" w:defUIPriority="99" w:defSemiHidden="1" w:defUnhideWhenUsed="1" w:defQFormat="0" w:count="276">
+  <w:latentStyles w:defLockedState="0" w:defUIPriority="99" w:defSemiHidden="1" w:defUnhideWhenUsed="1" w:defQFormat="0" w:count="267">
     <w:lsdException w:name="Normal" w:semiHidden="0" w:uiPriority="0" w:unhideWhenUsed="0" w:qFormat="1"/>
     <w:lsdException w:name="heading 1" w:semiHidden="0" w:uiPriority="9" w:unhideWhenUsed="0" w:qFormat="1"/>
     <w:lsdException w:name="heading 2" w:uiPriority="9" w:qFormat="1"/>
@@ -684,7 +543,7 @@
     <w:unhideWhenUsed/>
     <w:rsid w:val="009571C5"/>
     <w:rPr>
-      <w:rFonts w:ascii="Lucida Grande" w:hAnsi="Lucida Grande" w:cs="Lucida Grande"/>
+      <w:rFonts w:ascii="SimSun" w:hAnsi="SimSun" w:cs="SimSun"/>
       <w:sz w:val="18"/>
       <w:szCs w:val="18"/>
     </w:rPr>
@@ -697,7 +556,7 @@
     <w:semiHidden/>
     <w:rsid w:val="009571C5"/>
     <w:rPr>
-      <w:rFonts w:ascii="Lucida Grande" w:hAnsi="Lucida Grande" w:cs="Lucida Grande"/>
+      <w:rFonts w:ascii="SimSun" w:hAnsi="SimSun" w:cs="SimSun"/>
       <w:sz w:val="18"/>
       <w:szCs w:val="18"/>
     </w:rPr>
@@ -706,7 +565,7 @@
 </file>
 
 <file path=word/theme/theme1.xml><?xml version="1.0" encoding="utf-8"?>
-<a:theme xmlns:a="http://schemas.openxmlformats.org/drawingml/2006/main" xmlns:ve="http://schemas.openxmlformats.org/markup-compatibility/2006" xmlns:o="urn:schemas-microsoft-com:office:office" xmlns:r="http://schemas.openxmlformats.org/officeDocument/2006/relationships" xmlns:m="http://schemas.openxmlformats.org/officeDocument/2006/math" xmlns:v="urn:schemas-microsoft-com:vml" xmlns:wp="http://schemas.openxmlformats.org/drawingml/2006/wordprocessingDrawing" xmlns:w10="urn:schemas-microsoft-com:office:word" xmlns:w="http://schemas.openxmlformats.org/wordprocessingml/2006/main" xmlns:w14="http://schemas.microsoft.com/office/word/2010/wordml" xmlns:wne="http://schemas.microsoft.com/office/word/2006/wordml" xmlns:pic="http://schemas.openxmlformats.org/drawingml/2006/picture" xmlns:dgm="http://schemas.openxmlformats.org/drawingml/2006/diagram" xmlns:c="http://schemas.openxmlformats.org/drawingml/2006/chart" xmlns:p="http://schemas.openxmlformats.org/presentationml/2006/main">
+<a:theme xmlns:a="http://schemas.openxmlformats.org/drawingml/2006/main">
   <a:themeElements>
     <a:clrScheme name="Office">
       <a:dk1>
@@ -921,5 +780,7 @@
       </a:bgFillStyleLst>
     </a:fmtScheme>
   </a:themeElements>
+  <a:objectDefaults/>
+  <a:extraClrSchemeLst/>
 </a:theme>
 </file>